--- a/this-one/Devlopement-timeline.docx
+++ b/this-one/Devlopement-timeline.docx
@@ -4,15 +4,16 @@
   <w:body>
     <w:p>
       <w:r>
-        <w:t>01/02 – Set up the environment for development. The technology chose has been vue.js</w:t>
+        <w:t xml:space="preserve">01/02 – Set up the environment for development. The technology chose has been vue.js </w:t>
+      </w:r>
+    </w:p>
+    <w:p>
+      <w:r>
+        <w:t>pighofhsihisdhihsdf</w:t>
       </w:r>
       <w:bookmarkStart w:id="0" w:name="_GoBack"/>
       <w:bookmarkEnd w:id="0"/>
-      <w:r>
-        <w:t xml:space="preserve"> </w:t>
-      </w:r>
     </w:p>
-    <w:p/>
     <w:sectPr>
       <w:pgSz w:w="11900" w:h="16840"/>
       <w:pgMar w:top="1440" w:right="1440" w:bottom="1440" w:left="1440" w:header="708" w:footer="708" w:gutter="0"/>

--- a/this-one/Devlopement-timeline.docx
+++ b/this-one/Devlopement-timeline.docx
@@ -8,8 +8,20 @@
       </w:r>
     </w:p>
     <w:p>
+      <w:proofErr w:type="spellStart"/>
       <w:r>
-        <w:t>pighofhsihisdhihsdf</w:t>
+        <w:t>P</w:t>
+      </w:r>
+      <w:r>
+        <w:t>ighofhsihisdhihsdf</w:t>
+      </w:r>
+      <w:proofErr w:type="spellEnd"/>
+    </w:p>
+    <w:p/>
+    <w:p/>
+    <w:p>
+      <w:r>
+        <w:t>K;cvhpivhcvhhxclhvxhckv</w:t>
       </w:r>
       <w:bookmarkStart w:id="0" w:name="_GoBack"/>
       <w:bookmarkEnd w:id="0"/>
